--- a/ClientTemplate.docx
+++ b/ClientTemplate.docx
@@ -2,11 +2,7 @@
 <file path=word/document.xml><?xml version="1.0" encoding="utf-8"?>
 <w:document xmlns:wpc="http://schemas.microsoft.com/office/word/2010/wordprocessingCanvas" xmlns:cx="http://schemas.microsoft.com/office/drawing/2014/chartex" xmlns:cx1="http://schemas.microsoft.com/office/drawing/2015/9/8/chartex" xmlns:cx2="http://schemas.microsoft.com/office/drawing/2015/10/21/chartex" xmlns:cx3="http://schemas.microsoft.com/office/drawing/2016/5/9/chartex" xmlns:cx4="http://schemas.microsoft.com/office/drawing/2016/5/10/chartex" xmlns:cx5="http://schemas.microsoft.com/office/drawing/2016/5/11/chartex" xmlns:cx6="http://schemas.microsoft.com/office/drawing/2016/5/12/chartex" xmlns:cx7="http://schemas.microsoft.com/office/drawing/2016/5/13/chartex" xmlns:cx8="http://schemas.microsoft.com/office/drawing/2016/5/14/chartex" xmlns:mc="http://schemas.openxmlformats.org/markup-compatibility/2006" xmlns:aink="http://schemas.microsoft.com/office/drawing/2016/ink" xmlns:am3d="http://schemas.microsoft.com/office/drawing/2017/model3d" xmlns:o="urn:schemas-microsoft-com:office:office" xmlns:oel="http://schemas.microsoft.com/office/2019/extlst" xmlns:r="http://schemas.openxmlformats.org/officeDocument/2006/relationships" xmlns:m="http://schemas.openxmlformats.org/officeDocument/2006/math" xmlns:v="urn:schemas-microsoft-com:vml" xmlns:wp14="http://schemas.microsoft.com/office/word/2010/wordprocessingDrawing" xmlns:wp="http://schemas.openxmlformats.org/drawingml/2006/wordprocessingDrawing" xmlns:w10="urn:schemas-microsoft-com:office:word" xmlns:w="http://schemas.openxmlformats.org/wordprocessingml/2006/main" xmlns:w14="http://schemas.microsoft.com/office/word/2010/wordml" xmlns:w15="http://schemas.microsoft.com/office/word/2012/wordml" xmlns:w16cex="http://schemas.microsoft.com/office/word/2018/wordml/cex" xmlns:w16cid="http://schemas.microsoft.com/office/word/2016/wordml/cid" xmlns:w16="http://schemas.microsoft.com/office/word/2018/wordml" xmlns:w16sdtdh="http://schemas.microsoft.com/office/word/2020/wordml/sdtdatahash" xmlns:w16se="http://schemas.microsoft.com/office/word/2015/wordml/symex" xmlns:wpg="http://schemas.microsoft.com/office/word/2010/wordprocessingGroup" xmlns:wpi="http://schemas.microsoft.com/office/word/2010/wordprocessingInk" xmlns:wne="http://schemas.microsoft.com/office/word/2006/wordml" xmlns:wps="http://schemas.microsoft.com/office/word/2010/wordprocessingShape" mc:Ignorable="w14 w15 w16se w16cid w16 w16cex w16sdtdh wp14">
   <w:body>
-    <w:p>
-      <w:pPr>
-        <w:spacing w:after="0"/>
-      </w:pPr>
-    </w:p>
+    <w:p/>
     <w:sectPr>
       <w:headerReference w:type="default" r:id="rId6"/>
       <w:footerReference w:type="default" r:id="rId7"/>
@@ -588,18 +584,8 @@
               <w:color w:val="000000"/>
               <w:sz w:val="18"/>
             </w:rPr>
-            <w:t>_</w:t>
-          </w:r>
-          <w:proofErr w:type="spellStart"/>
-          <w:r>
-            <w:rPr>
-              <w:rFonts w:ascii="Times New Roman" w:hAnsi="Times New Roman"/>
-              <w:color w:val="000000"/>
-              <w:sz w:val="18"/>
-            </w:rPr>
-            <w:t>PIName</w:t>
-          </w:r>
-          <w:proofErr w:type="spellEnd"/>
+            <w:t>_PIName</w:t>
+          </w:r>
         </w:p>
       </w:tc>
       <w:tc>
@@ -769,18 +755,8 @@
               <w:color w:val="000000"/>
               <w:sz w:val="18"/>
             </w:rPr>
-            <w:t>_</w:t>
-          </w:r>
-          <w:proofErr w:type="spellStart"/>
-          <w:r>
-            <w:rPr>
-              <w:rFonts w:ascii="Times New Roman" w:hAnsi="Times New Roman"/>
-              <w:color w:val="000000"/>
-              <w:sz w:val="18"/>
-            </w:rPr>
-            <w:t>ClientName</w:t>
-          </w:r>
-          <w:proofErr w:type="spellEnd"/>
+            <w:t>_ClientName</w:t>
+          </w:r>
         </w:p>
         <w:p>
           <w:pPr>
@@ -858,18 +834,8 @@
               <w:color w:val="000000"/>
               <w:sz w:val="18"/>
             </w:rPr>
-            <w:t>_</w:t>
-          </w:r>
-          <w:proofErr w:type="spellStart"/>
-          <w:r>
-            <w:rPr>
-              <w:rFonts w:ascii="Times New Roman" w:hAnsi="Times New Roman"/>
-              <w:color w:val="000000"/>
-              <w:sz w:val="18"/>
-            </w:rPr>
-            <w:t>ReferenceNumber</w:t>
-          </w:r>
-          <w:proofErr w:type="spellEnd"/>
+            <w:t>_ReferenceNumber</w:t>
+          </w:r>
         </w:p>
         <w:p>
           <w:pPr>
@@ -951,18 +917,8 @@
               <w:color w:val="000000"/>
               <w:sz w:val="18"/>
             </w:rPr>
-            <w:t>_</w:t>
-          </w:r>
-          <w:proofErr w:type="spellStart"/>
-          <w:r>
-            <w:rPr>
-              <w:rFonts w:ascii="Times New Roman" w:hAnsi="Times New Roman"/>
-              <w:color w:val="000000"/>
-              <w:sz w:val="18"/>
-            </w:rPr>
-            <w:t>ClientEmail</w:t>
-          </w:r>
-          <w:proofErr w:type="spellEnd"/>
+            <w:t>_ClientEmail</w:t>
+          </w:r>
         </w:p>
         <w:p>
           <w:pPr>
@@ -1120,18 +1076,8 @@
               <w:color w:val="000000"/>
               <w:sz w:val="18"/>
             </w:rPr>
-            <w:t>_</w:t>
-          </w:r>
-          <w:proofErr w:type="spellStart"/>
-          <w:r>
-            <w:rPr>
-              <w:rFonts w:ascii="Times New Roman" w:hAnsi="Times New Roman"/>
-              <w:color w:val="000000"/>
-              <w:sz w:val="18"/>
-            </w:rPr>
-            <w:t>ClientPhoneNumber</w:t>
-          </w:r>
-          <w:proofErr w:type="spellEnd"/>
+            <w:t>_ClientPhoneNumber</w:t>
+          </w:r>
         </w:p>
         <w:p>
           <w:pPr>
@@ -1207,18 +1153,8 @@
               <w:color w:val="000000"/>
               <w:sz w:val="18"/>
             </w:rPr>
-            <w:t>_</w:t>
-          </w:r>
-          <w:proofErr w:type="spellStart"/>
-          <w:r>
-            <w:rPr>
-              <w:rFonts w:ascii="Times New Roman" w:hAnsi="Times New Roman"/>
-              <w:color w:val="000000"/>
-              <w:sz w:val="18"/>
-            </w:rPr>
-            <w:t>SampleNumber</w:t>
-          </w:r>
-          <w:proofErr w:type="spellEnd"/>
+            <w:t>_SampleNumber</w:t>
+          </w:r>
         </w:p>
       </w:tc>
     </w:tr>
